--- a/reproduce.docx
+++ b/reproduce.docx
@@ -2,6 +2,758 @@
 <file path=word/document.xml><?xml version="1.0" encoding="utf-8"?>
 <w:document xmlns:wpc="http://schemas.microsoft.com/office/word/2010/wordprocessingCanvas" xmlns:cx="http://schemas.microsoft.com/office/drawing/2014/chartex" xmlns:cx1="http://schemas.microsoft.com/office/drawing/2015/9/8/chartex" xmlns:cx2="http://schemas.microsoft.com/office/drawing/2015/10/21/chartex" xmlns:cx3="http://schemas.microsoft.com/office/drawing/2016/5/9/chartex" xmlns:cx4="http://schemas.microsoft.com/office/drawing/2016/5/10/chartex" xmlns:cx5="http://schemas.microsoft.com/office/drawing/2016/5/11/chartex" xmlns:cx6="http://schemas.microsoft.com/office/drawing/2016/5/12/chartex" xmlns:cx7="http://schemas.microsoft.com/office/drawing/2016/5/13/chartex" xmlns:cx8="http://schemas.microsoft.com/office/drawing/2016/5/14/chartex" xmlns:mc="http://schemas.openxmlformats.org/markup-compatibility/2006" xmlns:aink="http://schemas.microsoft.com/office/drawing/2016/ink" xmlns:am3d="http://schemas.microsoft.com/office/drawing/2017/model3d" xmlns:o="urn:schemas-microsoft-com:office:office" xmlns:oel="http://schemas.microsoft.com/office/2019/extlst" xmlns:r="http://schemas.openxmlformats.org/officeDocument/2006/relationships" xmlns:m="http://schemas.openxmlformats.org/officeDocument/2006/math" xmlns:v="urn:schemas-microsoft-com:vml" xmlns:wp14="http://schemas.microsoft.com/office/word/2010/wordprocessingDrawing" xmlns:wp="http://schemas.openxmlformats.org/drawingml/2006/wordprocessingDrawing" xmlns:w10="urn:schemas-microsoft-com:office:word" xmlns:w="http://schemas.openxmlformats.org/wordprocessingml/2006/main" xmlns:w14="http://schemas.microsoft.com/office/word/2010/wordml" xmlns:w15="http://schemas.microsoft.com/office/word/2012/wordml" xmlns:w16cex="http://schemas.microsoft.com/office/word/2018/wordml/cex" xmlns:w16cid="http://schemas.microsoft.com/office/word/2016/wordml/cid" xmlns:w16="http://schemas.microsoft.com/office/word/2018/wordml" xmlns:w16du="http://schemas.microsoft.com/office/word/2023/wordml/word16du" xmlns:w16sdtdh="http://schemas.microsoft.com/office/word/2020/wordml/sdtdatahash" xmlns:w16se="http://schemas.microsoft.com/office/word/2015/wordml/symex" xmlns:wpg="http://schemas.microsoft.com/office/word/2010/wordprocessingGroup" xmlns:wpi="http://schemas.microsoft.com/office/word/2010/wordprocessingInk" xmlns:wne="http://schemas.microsoft.com/office/word/2006/wordml" xmlns:wps="http://schemas.microsoft.com/office/word/2010/wordprocessingShape" mc:Ignorable="w14 w15 w16se w16cid w16 w16cex w16sdtdh w16du wp14">
   <w:body>
+    <w:p>
+      <w:pPr>
+        <w:pStyle w:val="Heading3"/>
+        <w:spacing w:before="0" w:after="0"/>
+        <w:rPr>
+          <w:rFonts w:ascii="Times New Roman" w:hAnsi="Times New Roman" w:cs="Times New Roman"/>
+          <w:b/>
+          <w:bCs/>
+          <w:color w:val="auto"/>
+          <w:sz w:val="24"/>
+          <w:szCs w:val="24"/>
+        </w:rPr>
+      </w:pPr>
+      <w:r>
+        <w:rPr>
+          <w:rFonts w:ascii="Times New Roman" w:hAnsi="Times New Roman" w:cs="Times New Roman"/>
+          <w:b/>
+          <w:bCs/>
+          <w:noProof/>
+          <w:color w:val="auto"/>
+          <w:sz w:val="24"/>
+          <w:szCs w:val="24"/>
+        </w:rPr>
+        <mc:AlternateContent>
+          <mc:Choice Requires="wpg">
+            <w:drawing>
+              <wp:anchor distT="0" distB="0" distL="114300" distR="114300" simplePos="0" relativeHeight="251667456" behindDoc="0" locked="0" layoutInCell="1" allowOverlap="1" wp14:anchorId="344C1856" wp14:editId="166D86FF">
+                <wp:simplePos x="0" y="0"/>
+                <wp:positionH relativeFrom="column">
+                  <wp:posOffset>367274</wp:posOffset>
+                </wp:positionH>
+                <wp:positionV relativeFrom="paragraph">
+                  <wp:posOffset>-459105</wp:posOffset>
+                </wp:positionV>
+                <wp:extent cx="4882169" cy="2437308"/>
+                <wp:effectExtent l="0" t="0" r="0" b="13970"/>
+                <wp:wrapNone/>
+                <wp:docPr id="1433713704" name="Group 7"/>
+                <wp:cNvGraphicFramePr/>
+                <a:graphic xmlns:a="http://schemas.openxmlformats.org/drawingml/2006/main">
+                  <a:graphicData uri="http://schemas.microsoft.com/office/word/2010/wordprocessingGroup">
+                    <wpg:wgp>
+                      <wpg:cNvGrpSpPr/>
+                      <wpg:grpSpPr>
+                        <a:xfrm>
+                          <a:off x="0" y="0"/>
+                          <a:ext cx="4882169" cy="2437308"/>
+                          <a:chOff x="0" y="0"/>
+                          <a:chExt cx="4882169" cy="2437308"/>
+                        </a:xfrm>
+                      </wpg:grpSpPr>
+                      <wps:wsp>
+                        <wps:cNvPr id="1038435774" name="Rectangle 1"/>
+                        <wps:cNvSpPr/>
+                        <wps:spPr>
+                          <a:xfrm>
+                            <a:off x="0" y="0"/>
+                            <a:ext cx="2421924" cy="1424357"/>
+                          </a:xfrm>
+                          <a:prstGeom prst="rect">
+                            <a:avLst/>
+                          </a:prstGeom>
+                        </wps:spPr>
+                        <wps:style>
+                          <a:lnRef idx="2">
+                            <a:schemeClr val="accent1">
+                              <a:shade val="15000"/>
+                            </a:schemeClr>
+                          </a:lnRef>
+                          <a:fillRef idx="1">
+                            <a:schemeClr val="accent1"/>
+                          </a:fillRef>
+                          <a:effectRef idx="0">
+                            <a:schemeClr val="accent1"/>
+                          </a:effectRef>
+                          <a:fontRef idx="minor">
+                            <a:schemeClr val="lt1"/>
+                          </a:fontRef>
+                        </wps:style>
+                        <wps:txbx>
+                          <w:txbxContent>
+                            <w:p>
+                              <w:pPr>
+                                <w:spacing w:after="0"/>
+                                <w:jc w:val="center"/>
+                                <w:rPr>
+                                  <w:b/>
+                                  <w:bCs/>
+                                </w:rPr>
+                              </w:pPr>
+                              <w:r>
+                                <w:rPr>
+                                  <w:b/>
+                                  <w:bCs/>
+                                </w:rPr>
+                                <w:t>Raw Data Preparation</w:t>
+                              </w:r>
+                            </w:p>
+                            <w:p>
+                              <w:pPr>
+                                <w:pStyle w:val="ListParagraph"/>
+                                <w:numPr>
+                                  <w:ilvl w:val="0"/>
+                                  <w:numId w:val="13"/>
+                                </w:numPr>
+                                <w:spacing w:after="0"/>
+                              </w:pPr>
+                              <w:r>
+                                <w:t xml:space="preserve">Manually download data for </w:t>
+                              </w:r>
+                              <w:proofErr w:type="gramStart"/>
+                              <w:r>
+                                <w:t>SST,MLT</w:t>
+                              </w:r>
+                              <w:proofErr w:type="gramEnd"/>
+                              <w:r>
+                                <w:t xml:space="preserve"> and Dust</w:t>
+                              </w:r>
+                            </w:p>
+                            <w:p>
+                              <w:pPr>
+                                <w:pStyle w:val="ListParagraph"/>
+                                <w:numPr>
+                                  <w:ilvl w:val="0"/>
+                                  <w:numId w:val="13"/>
+                                </w:numPr>
+                                <w:spacing w:after="0"/>
+                              </w:pPr>
+                              <w:r>
+                                <w:t>O</w:t>
+                              </w:r>
+                              <w:r>
+                                <w:t>btain</w:t>
+                              </w:r>
+                              <w:r>
+                                <w:t xml:space="preserve"> </w:t>
+                              </w:r>
+                              <w:r>
+                                <w:t>Sargassum biomass data</w:t>
+                              </w:r>
+                              <w:r>
+                                <w:t xml:space="preserve"> from this </w:t>
+                              </w:r>
+                              <w:r>
+                                <w:t>repository</w:t>
+                              </w:r>
+                            </w:p>
+                          </w:txbxContent>
+                        </wps:txbx>
+                        <wps:bodyPr rot="0" spcFirstLastPara="0" vertOverflow="overflow" horzOverflow="overflow" vert="horz" wrap="square" lIns="91440" tIns="45720" rIns="91440" bIns="45720" numCol="1" spcCol="0" rtlCol="0" fromWordArt="0" anchor="ctr" anchorCtr="0" forceAA="0" compatLnSpc="1">
+                          <a:prstTxWarp prst="textNoShape">
+                            <a:avLst/>
+                          </a:prstTxWarp>
+                          <a:noAutofit/>
+                        </wps:bodyPr>
+                      </wps:wsp>
+                      <wps:wsp>
+                        <wps:cNvPr id="1864943008" name="Rectangle 1"/>
+                        <wps:cNvSpPr/>
+                        <wps:spPr>
+                          <a:xfrm>
+                            <a:off x="2733096" y="0"/>
+                            <a:ext cx="2001795" cy="1424357"/>
+                          </a:xfrm>
+                          <a:prstGeom prst="rect">
+                            <a:avLst/>
+                          </a:prstGeom>
+                        </wps:spPr>
+                        <wps:style>
+                          <a:lnRef idx="2">
+                            <a:schemeClr val="accent1">
+                              <a:shade val="15000"/>
+                            </a:schemeClr>
+                          </a:lnRef>
+                          <a:fillRef idx="1">
+                            <a:schemeClr val="accent1"/>
+                          </a:fillRef>
+                          <a:effectRef idx="0">
+                            <a:schemeClr val="accent1"/>
+                          </a:effectRef>
+                          <a:fontRef idx="minor">
+                            <a:schemeClr val="lt1"/>
+                          </a:fontRef>
+                        </wps:style>
+                        <wps:txbx>
+                          <w:txbxContent>
+                            <w:p>
+                              <w:pPr>
+                                <w:spacing w:after="0"/>
+                                <w:jc w:val="center"/>
+                                <w:rPr>
+                                  <w:b/>
+                                  <w:bCs/>
+                                </w:rPr>
+                              </w:pPr>
+                              <w:r>
+                                <w:rPr>
+                                  <w:b/>
+                                  <w:bCs/>
+                                </w:rPr>
+                                <w:t>Raw Data Pr</w:t>
+                              </w:r>
+                              <w:r>
+                                <w:rPr>
+                                  <w:b/>
+                                  <w:bCs/>
+                                </w:rPr>
+                                <w:t>ocessing</w:t>
+                              </w:r>
+                            </w:p>
+                            <w:p>
+                              <w:pPr>
+                                <w:spacing w:after="0"/>
+                              </w:pPr>
+                              <w:r>
+                                <w:t>Run the primary processing script</w:t>
+                              </w:r>
+                              <w:r>
+                                <w:br/>
+                                <w:t>Estimated outputs:</w:t>
+                              </w:r>
+                              <w:r>
+                                <w:br/>
+                              </w:r>
+                              <w:r>
+                                <w:rPr>
+                                  <w:rFonts w:ascii="Times New Roman" w:hAnsi="Times New Roman" w:cs="Times New Roman"/>
+                                  <w:i/>
+                                  <w:iCs/>
+                                </w:rPr>
+                                <w:t>fldm_of_*.nc</w:t>
+                              </w:r>
+                              <w:r>
+                                <w:rPr>
+                                  <w:rFonts w:ascii="Times New Roman" w:hAnsi="Times New Roman" w:cs="Times New Roman"/>
+                                  <w:i/>
+                                  <w:iCs/>
+                                </w:rPr>
+                                <w:t xml:space="preserve"> </w:t>
+                              </w:r>
+                            </w:p>
+                          </w:txbxContent>
+                        </wps:txbx>
+                        <wps:bodyPr rot="0" spcFirstLastPara="0" vertOverflow="overflow" horzOverflow="overflow" vert="horz" wrap="square" lIns="91440" tIns="45720" rIns="91440" bIns="45720" numCol="1" spcCol="0" rtlCol="0" fromWordArt="0" anchor="ctr" anchorCtr="0" forceAA="0" compatLnSpc="1">
+                          <a:prstTxWarp prst="textNoShape">
+                            <a:avLst/>
+                          </a:prstTxWarp>
+                          <a:noAutofit/>
+                        </wps:bodyPr>
+                      </wps:wsp>
+                      <wps:wsp>
+                        <wps:cNvPr id="1012558041" name="Straight Arrow Connector 2"/>
+                        <wps:cNvCnPr/>
+                        <wps:spPr>
+                          <a:xfrm>
+                            <a:off x="2419876" y="657313"/>
+                            <a:ext cx="370737" cy="0"/>
+                          </a:xfrm>
+                          <a:prstGeom prst="straightConnector1">
+                            <a:avLst/>
+                          </a:prstGeom>
+                          <a:ln w="44450">
+                            <a:solidFill>
+                              <a:schemeClr val="tx1">
+                                <a:lumMod val="95000"/>
+                                <a:lumOff val="5000"/>
+                              </a:schemeClr>
+                            </a:solidFill>
+                            <a:tailEnd type="triangle"/>
+                          </a:ln>
+                        </wps:spPr>
+                        <wps:style>
+                          <a:lnRef idx="1">
+                            <a:schemeClr val="accent1"/>
+                          </a:lnRef>
+                          <a:fillRef idx="0">
+                            <a:schemeClr val="accent1"/>
+                          </a:fillRef>
+                          <a:effectRef idx="0">
+                            <a:schemeClr val="accent1"/>
+                          </a:effectRef>
+                          <a:fontRef idx="minor">
+                            <a:schemeClr val="tx1"/>
+                          </a:fontRef>
+                        </wps:style>
+                        <wps:bodyPr/>
+                      </wps:wsp>
+                      <wpg:grpSp>
+                        <wpg:cNvPr id="1851130638" name="Group 6"/>
+                        <wpg:cNvGrpSpPr/>
+                        <wpg:grpSpPr>
+                          <a:xfrm>
+                            <a:off x="2733096" y="1439801"/>
+                            <a:ext cx="2149073" cy="997507"/>
+                            <a:chOff x="0" y="0"/>
+                            <a:chExt cx="2149073" cy="997507"/>
+                          </a:xfrm>
+                        </wpg:grpSpPr>
+                        <wps:wsp>
+                          <wps:cNvPr id="485908454" name="Rectangle 1"/>
+                          <wps:cNvSpPr/>
+                          <wps:spPr>
+                            <a:xfrm>
+                              <a:off x="0" y="338480"/>
+                              <a:ext cx="2001520" cy="659027"/>
+                            </a:xfrm>
+                            <a:prstGeom prst="rect">
+                              <a:avLst/>
+                            </a:prstGeom>
+                          </wps:spPr>
+                          <wps:style>
+                            <a:lnRef idx="2">
+                              <a:schemeClr val="accent1">
+                                <a:shade val="15000"/>
+                              </a:schemeClr>
+                            </a:lnRef>
+                            <a:fillRef idx="1">
+                              <a:schemeClr val="accent1"/>
+                            </a:fillRef>
+                            <a:effectRef idx="0">
+                              <a:schemeClr val="accent1"/>
+                            </a:effectRef>
+                            <a:fontRef idx="minor">
+                              <a:schemeClr val="lt1"/>
+                            </a:fontRef>
+                          </wps:style>
+                          <wps:txbx>
+                            <w:txbxContent>
+                              <w:p>
+                                <w:pPr>
+                                  <w:spacing w:after="0"/>
+                                  <w:jc w:val="center"/>
+                                  <w:rPr>
+                                    <w:rFonts w:ascii="Times New Roman" w:hAnsi="Times New Roman" w:cs="Times New Roman"/>
+                                    <w:b/>
+                                    <w:bCs/>
+                                    <w:color w:val="FFFFFF" w:themeColor="background1"/>
+                                  </w:rPr>
+                                </w:pPr>
+                                <w:r>
+                                  <w:rPr>
+                                    <w:rFonts w:ascii="Times New Roman" w:hAnsi="Times New Roman" w:cs="Times New Roman"/>
+                                    <w:b/>
+                                    <w:bCs/>
+                                    <w:color w:val="FFFFFF" w:themeColor="background1"/>
+                                  </w:rPr>
+                                  <w:t>NL model</w:t>
+                                </w:r>
+                              </w:p>
+                              <w:p>
+                                <w:pPr>
+                                  <w:spacing w:after="0"/>
+                                  <w:jc w:val="center"/>
+                                  <w:rPr>
+                                    <w:rFonts w:ascii="Times New Roman" w:hAnsi="Times New Roman" w:cs="Times New Roman"/>
+                                    <w:color w:val="FFFFFF" w:themeColor="background1"/>
+                                  </w:rPr>
+                                </w:pPr>
+                                <w:r>
+                                  <w:rPr>
+                                    <w:rFonts w:ascii="Times New Roman" w:hAnsi="Times New Roman" w:cs="Times New Roman"/>
+                                    <w:color w:val="FFFFFF" w:themeColor="background1"/>
+                                  </w:rPr>
+                                  <w:t xml:space="preserve">Run the </w:t>
+                                </w:r>
+                                <w:proofErr w:type="spellStart"/>
+                                <w:r>
+                                  <w:rPr>
+                                    <w:rFonts w:ascii="Times New Roman" w:hAnsi="Times New Roman" w:cs="Times New Roman"/>
+                                    <w:i/>
+                                    <w:iCs/>
+                                    <w:color w:val="FFFFFF" w:themeColor="background1"/>
+                                  </w:rPr>
+                                  <w:t>NLregression.m</w:t>
+                                </w:r>
+                                <w:proofErr w:type="spellEnd"/>
+                              </w:p>
+                              <w:p>
+                                <w:pPr>
+                                  <w:spacing w:after="0"/>
+                                </w:pPr>
+                                <w:r>
+                                  <w:br/>
+                                </w:r>
+                              </w:p>
+                            </w:txbxContent>
+                          </wps:txbx>
+                          <wps:bodyPr rot="0" spcFirstLastPara="0" vertOverflow="overflow" horzOverflow="overflow" vert="horz" wrap="square" lIns="91440" tIns="45720" rIns="91440" bIns="45720" numCol="1" spcCol="0" rtlCol="0" fromWordArt="0" anchor="ctr" anchorCtr="0" forceAA="0" compatLnSpc="1">
+                            <a:prstTxWarp prst="textNoShape">
+                              <a:avLst/>
+                            </a:prstTxWarp>
+                            <a:noAutofit/>
+                          </wps:bodyPr>
+                        </wps:wsp>
+                        <wps:wsp>
+                          <wps:cNvPr id="2050084607" name="Text Box 4"/>
+                          <wps:cNvSpPr txBox="1"/>
+                          <wps:spPr>
+                            <a:xfrm>
+                              <a:off x="1020490" y="5052"/>
+                              <a:ext cx="1128583" cy="288324"/>
+                            </a:xfrm>
+                            <a:prstGeom prst="rect">
+                              <a:avLst/>
+                            </a:prstGeom>
+                            <a:solidFill>
+                              <a:schemeClr val="lt1"/>
+                            </a:solidFill>
+                            <a:ln w="6350">
+                              <a:noFill/>
+                            </a:ln>
+                          </wps:spPr>
+                          <wps:txbx>
+                            <w:txbxContent>
+                              <w:p>
+                                <w:r>
+                                  <w:rPr>
+                                    <w:rFonts w:ascii="Times New Roman" w:hAnsi="Times New Roman" w:cs="Times New Roman"/>
+                                    <w:i/>
+                                    <w:iCs/>
+                                  </w:rPr>
+                                  <w:t>fldm_of_*.nc</w:t>
+                                </w:r>
+                              </w:p>
+                            </w:txbxContent>
+                          </wps:txbx>
+                          <wps:bodyPr rot="0" spcFirstLastPara="0" vertOverflow="overflow" horzOverflow="overflow" vert="horz" wrap="square" lIns="91440" tIns="45720" rIns="91440" bIns="45720" numCol="1" spcCol="0" rtlCol="0" fromWordArt="0" anchor="t" anchorCtr="0" forceAA="0" compatLnSpc="1">
+                            <a:prstTxWarp prst="textNoShape">
+                              <a:avLst/>
+                            </a:prstTxWarp>
+                            <a:noAutofit/>
+                          </wps:bodyPr>
+                        </wps:wsp>
+                        <wps:wsp>
+                          <wps:cNvPr id="1310242079" name="Straight Arrow Connector 5"/>
+                          <wps:cNvCnPr/>
+                          <wps:spPr>
+                            <a:xfrm>
+                              <a:off x="940221" y="0"/>
+                              <a:ext cx="0" cy="337185"/>
+                            </a:xfrm>
+                            <a:prstGeom prst="straightConnector1">
+                              <a:avLst/>
+                            </a:prstGeom>
+                            <a:ln w="44450">
+                              <a:solidFill>
+                                <a:schemeClr val="tx1"/>
+                              </a:solidFill>
+                              <a:tailEnd type="triangle"/>
+                            </a:ln>
+                          </wps:spPr>
+                          <wps:style>
+                            <a:lnRef idx="1">
+                              <a:schemeClr val="accent1"/>
+                            </a:lnRef>
+                            <a:fillRef idx="0">
+                              <a:schemeClr val="accent1"/>
+                            </a:fillRef>
+                            <a:effectRef idx="0">
+                              <a:schemeClr val="accent1"/>
+                            </a:effectRef>
+                            <a:fontRef idx="minor">
+                              <a:schemeClr val="tx1"/>
+                            </a:fontRef>
+                          </wps:style>
+                          <wps:bodyPr/>
+                        </wps:wsp>
+                      </wpg:grpSp>
+                    </wpg:wgp>
+                  </a:graphicData>
+                </a:graphic>
+              </wp:anchor>
+            </w:drawing>
+          </mc:Choice>
+          <mc:Fallback>
+            <w:pict>
+              <v:group w14:anchorId="344C1856" id="Group 7" o:spid="_x0000_s1026" style="position:absolute;margin-left:28.9pt;margin-top:-36.15pt;width:384.4pt;height:191.9pt;z-index:251667456" coordsize="48821,24373" o:gfxdata="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">
+                <v:rect id="Rectangle 1" o:spid="_x0000_s1027" style="position:absolute;width:24219;height:14243;visibility:visible;mso-wrap-style:square;v-text-anchor:middle" o:gfxdata="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" fillcolor="#156082 [3204]" strokecolor="#030e13 [484]" strokeweight="1pt">
+                  <v:textbox>
+                    <w:txbxContent>
+                      <w:p>
+                        <w:pPr>
+                          <w:spacing w:after="0"/>
+                          <w:jc w:val="center"/>
+                          <w:rPr>
+                            <w:b/>
+                            <w:bCs/>
+                          </w:rPr>
+                        </w:pPr>
+                        <w:r>
+                          <w:rPr>
+                            <w:b/>
+                            <w:bCs/>
+                          </w:rPr>
+                          <w:t>Raw Data Preparation</w:t>
+                        </w:r>
+                      </w:p>
+                      <w:p>
+                        <w:pPr>
+                          <w:pStyle w:val="ListParagraph"/>
+                          <w:numPr>
+                            <w:ilvl w:val="0"/>
+                            <w:numId w:val="13"/>
+                          </w:numPr>
+                          <w:spacing w:after="0"/>
+                        </w:pPr>
+                        <w:r>
+                          <w:t xml:space="preserve">Manually download data for </w:t>
+                        </w:r>
+                        <w:proofErr w:type="gramStart"/>
+                        <w:r>
+                          <w:t>SST,MLT</w:t>
+                        </w:r>
+                        <w:proofErr w:type="gramEnd"/>
+                        <w:r>
+                          <w:t xml:space="preserve"> and Dust</w:t>
+                        </w:r>
+                      </w:p>
+                      <w:p>
+                        <w:pPr>
+                          <w:pStyle w:val="ListParagraph"/>
+                          <w:numPr>
+                            <w:ilvl w:val="0"/>
+                            <w:numId w:val="13"/>
+                          </w:numPr>
+                          <w:spacing w:after="0"/>
+                        </w:pPr>
+                        <w:r>
+                          <w:t>O</w:t>
+                        </w:r>
+                        <w:r>
+                          <w:t>btain</w:t>
+                        </w:r>
+                        <w:r>
+                          <w:t xml:space="preserve"> </w:t>
+                        </w:r>
+                        <w:r>
+                          <w:t>Sargassum biomass data</w:t>
+                        </w:r>
+                        <w:r>
+                          <w:t xml:space="preserve"> from this </w:t>
+                        </w:r>
+                        <w:r>
+                          <w:t>repository</w:t>
+                        </w:r>
+                      </w:p>
+                    </w:txbxContent>
+                  </v:textbox>
+                </v:rect>
+                <v:rect id="Rectangle 1" o:spid="_x0000_s1028" style="position:absolute;left:27330;width:20018;height:14243;visibility:visible;mso-wrap-style:square;v-text-anchor:middle" o:gfxdata="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" fillcolor="#156082 [3204]" strokecolor="#030e13 [484]" strokeweight="1pt">
+                  <v:textbox>
+                    <w:txbxContent>
+                      <w:p>
+                        <w:pPr>
+                          <w:spacing w:after="0"/>
+                          <w:jc w:val="center"/>
+                          <w:rPr>
+                            <w:b/>
+                            <w:bCs/>
+                          </w:rPr>
+                        </w:pPr>
+                        <w:r>
+                          <w:rPr>
+                            <w:b/>
+                            <w:bCs/>
+                          </w:rPr>
+                          <w:t>Raw Data Pr</w:t>
+                        </w:r>
+                        <w:r>
+                          <w:rPr>
+                            <w:b/>
+                            <w:bCs/>
+                          </w:rPr>
+                          <w:t>ocessing</w:t>
+                        </w:r>
+                      </w:p>
+                      <w:p>
+                        <w:pPr>
+                          <w:spacing w:after="0"/>
+                        </w:pPr>
+                        <w:r>
+                          <w:t>Run the primary processing script</w:t>
+                        </w:r>
+                        <w:r>
+                          <w:br/>
+                          <w:t>Estimated outputs:</w:t>
+                        </w:r>
+                        <w:r>
+                          <w:br/>
+                        </w:r>
+                        <w:r>
+                          <w:rPr>
+                            <w:rFonts w:ascii="Times New Roman" w:hAnsi="Times New Roman" w:cs="Times New Roman"/>
+                            <w:i/>
+                            <w:iCs/>
+                          </w:rPr>
+                          <w:t>fldm_of_*.nc</w:t>
+                        </w:r>
+                        <w:r>
+                          <w:rPr>
+                            <w:rFonts w:ascii="Times New Roman" w:hAnsi="Times New Roman" w:cs="Times New Roman"/>
+                            <w:i/>
+                            <w:iCs/>
+                          </w:rPr>
+                          <w:t xml:space="preserve"> </w:t>
+                        </w:r>
+                      </w:p>
+                    </w:txbxContent>
+                  </v:textbox>
+                </v:rect>
+                <v:shapetype id="_x0000_t32" coordsize="21600,21600" o:spt="32" o:oned="t" path="m,l21600,21600e" filled="f">
+                  <v:path arrowok="t" fillok="f" o:connecttype="none"/>
+                  <o:lock v:ext="edit" shapetype="t"/>
+                </v:shapetype>
+                <v:shape id="Straight Arrow Connector 2" o:spid="_x0000_s1029" type="#_x0000_t32" style="position:absolute;left:24198;top:6573;width:3708;height:0;visibility:visible;mso-wrap-style:square" o:connectortype="straight" o:gfxdata="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" strokecolor="#0d0d0d [3069]" strokeweight="3.5pt">
+                  <v:stroke endarrow="block" joinstyle="miter"/>
+                </v:shape>
+                <v:group id="Group 6" o:spid="_x0000_s1030" style="position:absolute;left:27330;top:14398;width:21491;height:9975" coordsize="21490,9975" o:gfxdata="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">
+                  <v:rect id="Rectangle 1" o:spid="_x0000_s1031" style="position:absolute;top:3384;width:20015;height:6591;visibility:visible;mso-wrap-style:square;v-text-anchor:middle" o:gfxdata="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" fillcolor="#156082 [3204]" strokecolor="#030e13 [484]" strokeweight="1pt">
+                    <v:textbox>
+                      <w:txbxContent>
+                        <w:p>
+                          <w:pPr>
+                            <w:spacing w:after="0"/>
+                            <w:jc w:val="center"/>
+                            <w:rPr>
+                              <w:rFonts w:ascii="Times New Roman" w:hAnsi="Times New Roman" w:cs="Times New Roman"/>
+                              <w:b/>
+                              <w:bCs/>
+                              <w:color w:val="FFFFFF" w:themeColor="background1"/>
+                            </w:rPr>
+                          </w:pPr>
+                          <w:r>
+                            <w:rPr>
+                              <w:rFonts w:ascii="Times New Roman" w:hAnsi="Times New Roman" w:cs="Times New Roman"/>
+                              <w:b/>
+                              <w:bCs/>
+                              <w:color w:val="FFFFFF" w:themeColor="background1"/>
+                            </w:rPr>
+                            <w:t>NL model</w:t>
+                          </w:r>
+                        </w:p>
+                        <w:p>
+                          <w:pPr>
+                            <w:spacing w:after="0"/>
+                            <w:jc w:val="center"/>
+                            <w:rPr>
+                              <w:rFonts w:ascii="Times New Roman" w:hAnsi="Times New Roman" w:cs="Times New Roman"/>
+                              <w:color w:val="FFFFFF" w:themeColor="background1"/>
+                            </w:rPr>
+                          </w:pPr>
+                          <w:r>
+                            <w:rPr>
+                              <w:rFonts w:ascii="Times New Roman" w:hAnsi="Times New Roman" w:cs="Times New Roman"/>
+                              <w:color w:val="FFFFFF" w:themeColor="background1"/>
+                            </w:rPr>
+                            <w:t xml:space="preserve">Run the </w:t>
+                          </w:r>
+                          <w:proofErr w:type="spellStart"/>
+                          <w:r>
+                            <w:rPr>
+                              <w:rFonts w:ascii="Times New Roman" w:hAnsi="Times New Roman" w:cs="Times New Roman"/>
+                              <w:i/>
+                              <w:iCs/>
+                              <w:color w:val="FFFFFF" w:themeColor="background1"/>
+                            </w:rPr>
+                            <w:t>NLregression.m</w:t>
+                          </w:r>
+                          <w:proofErr w:type="spellEnd"/>
+                        </w:p>
+                        <w:p>
+                          <w:pPr>
+                            <w:spacing w:after="0"/>
+                          </w:pPr>
+                          <w:r>
+                            <w:br/>
+                          </w:r>
+                        </w:p>
+                      </w:txbxContent>
+                    </v:textbox>
+                  </v:rect>
+                  <v:shapetype id="_x0000_t202" coordsize="21600,21600" o:spt="202" path="m,l,21600r21600,l21600,xe">
+                    <v:stroke joinstyle="miter"/>
+                    <v:path gradientshapeok="t" o:connecttype="rect"/>
+                  </v:shapetype>
+                  <v:shape id="Text Box 4" o:spid="_x0000_s1032" type="#_x0000_t202" style="position:absolute;left:10204;top:50;width:11286;height:2883;visibility:visible;mso-wrap-style:square;v-text-anchor:top" o:gfxdata="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" fillcolor="white [3201]" stroked="f" strokeweight=".5pt">
+                    <v:textbox>
+                      <w:txbxContent>
+                        <w:p>
+                          <w:r>
+                            <w:rPr>
+                              <w:rFonts w:ascii="Times New Roman" w:hAnsi="Times New Roman" w:cs="Times New Roman"/>
+                              <w:i/>
+                              <w:iCs/>
+                            </w:rPr>
+                            <w:t>fldm_of_*.nc</w:t>
+                          </w:r>
+                        </w:p>
+                      </w:txbxContent>
+                    </v:textbox>
+                  </v:shape>
+                  <v:shape id="Straight Arrow Connector 5" o:spid="_x0000_s1033" type="#_x0000_t32" style="position:absolute;left:9402;width:0;height:3371;visibility:visible;mso-wrap-style:square" o:connectortype="straight" o:gfxdata="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" strokecolor="black [3213]" strokeweight="3.5pt">
+                    <v:stroke endarrow="block" joinstyle="miter"/>
+                  </v:shape>
+                </v:group>
+              </v:group>
+            </w:pict>
+          </mc:Fallback>
+        </mc:AlternateContent>
+      </w:r>
+    </w:p>
+    <w:p/>
+    <w:p>
+      <w:pPr>
+        <w:pStyle w:val="Heading3"/>
+        <w:spacing w:before="0" w:after="0"/>
+        <w:rPr>
+          <w:rFonts w:ascii="Times New Roman" w:hAnsi="Times New Roman" w:cs="Times New Roman"/>
+          <w:b/>
+          <w:bCs/>
+          <w:color w:val="auto"/>
+          <w:sz w:val="24"/>
+          <w:szCs w:val="24"/>
+        </w:rPr>
+      </w:pPr>
+    </w:p>
+    <w:p/>
+    <w:p/>
+    <w:p/>
+    <w:p/>
+    <w:p>
+      <w:pPr>
+        <w:pStyle w:val="Heading3"/>
+        <w:spacing w:before="0" w:after="0"/>
+        <w:rPr>
+          <w:rFonts w:ascii="Times New Roman" w:hAnsi="Times New Roman" w:cs="Times New Roman"/>
+          <w:color w:val="auto"/>
+          <w:sz w:val="24"/>
+          <w:szCs w:val="24"/>
+        </w:rPr>
+      </w:pPr>
+      <w:r>
+        <w:rPr>
+          <w:rFonts w:ascii="Times New Roman" w:hAnsi="Times New Roman" w:cs="Times New Roman"/>
+          <w:color w:val="auto"/>
+          <w:sz w:val="24"/>
+          <w:szCs w:val="24"/>
+        </w:rPr>
+        <w:t>Flowchart illustrating the workflow for running the nonlinear regression statistical model (NL model)</w:t>
+      </w:r>
+    </w:p>
+    <w:p/>
     <w:p>
       <w:pPr>
         <w:pStyle w:val="Heading3"/>
@@ -78,16 +830,14 @@
         <w:t xml:space="preserve"> et al. (2023)</w:t>
       </w:r>
       <w:r>
-        <w:t xml:space="preserve">. </w:t>
-      </w:r>
-      <w:proofErr w:type="spellStart"/>
-      <w:r>
-        <w:t>Th</w:t>
-      </w:r>
-      <w:r>
-        <w:t>iw</w:t>
-      </w:r>
-      <w:proofErr w:type="spellEnd"/>
+        <w:t>. Th</w:t>
+      </w:r>
+      <w:r>
+        <w:t>i</w:t>
+      </w:r>
+      <w:r>
+        <w:t>s</w:t>
+      </w:r>
       <w:r>
         <w:t xml:space="preserve"> data </w:t>
       </w:r>
@@ -224,7 +974,6 @@
         </w:numPr>
         <w:spacing w:before="0" w:beforeAutospacing="0" w:after="0" w:afterAutospacing="0"/>
       </w:pPr>
-      <w:commentRangeStart w:id="0"/>
       <w:r>
         <w:rPr>
           <w:rStyle w:val="Strong"/>
@@ -247,7 +996,19 @@
         <w:t>CAMS global reanalysis (EAC4)</w:t>
       </w:r>
       <w:r>
-        <w:t xml:space="preserve"> monthly-mean fields, spanning </w:t>
+        <w:t xml:space="preserve"> monthly-mean fields</w:t>
+      </w:r>
+      <w:r>
+        <w:t>(</w:t>
+      </w:r>
+      <w:r>
+        <w:t>https://ads.atmosphere.copernicus.eu/datasets/cams-global-reanalysis-eac4-monthly?tab=overview</w:t>
+      </w:r>
+      <w:r>
+        <w:t>)</w:t>
+      </w:r>
+      <w:r>
+        <w:t xml:space="preserve">, spanning </w:t>
       </w:r>
       <w:r>
         <w:rPr>
@@ -325,7 +1086,19 @@
       </w:r>
       <w:proofErr w:type="gramEnd"/>
       <w:r>
-        <w:t xml:space="preserve"> reanalysis product, covering the period from </w:t>
+        <w:t xml:space="preserve"> reanalysis product</w:t>
+      </w:r>
+      <w:r>
+        <w:t xml:space="preserve"> (</w:t>
+      </w:r>
+      <w:r>
+        <w:t>https://cds.climate.copernicus.eu/datasets/reanalysis-era5-single-levels-monthly-means?tab=overview</w:t>
+      </w:r>
+      <w:r>
+        <w:t>)</w:t>
+      </w:r>
+      <w:r>
+        <w:t xml:space="preserve">, covering the period from </w:t>
       </w:r>
       <w:r>
         <w:rPr>
@@ -351,15 +1124,26 @@
       <w:r>
         <w:t>.</w:t>
       </w:r>
-      <w:commentRangeEnd w:id="0"/>
-      <w:r>
-        <w:rPr>
-          <w:rStyle w:val="CommentReference"/>
-          <w:rFonts w:asciiTheme="minorHAnsi" w:eastAsiaTheme="minorEastAsia" w:hAnsiTheme="minorHAnsi" w:cstheme="minorBidi"/>
-          <w:kern w:val="2"/>
-          <w14:ligatures w14:val="standardContextual"/>
-        </w:rPr>
-        <w:commentReference w:id="0"/>
+    </w:p>
+    <w:p>
+      <w:pPr>
+        <w:pStyle w:val="NormalWeb"/>
+        <w:numPr>
+          <w:ilvl w:val="0"/>
+          <w:numId w:val="10"/>
+        </w:numPr>
+        <w:spacing w:before="0" w:beforeAutospacing="0" w:after="0" w:afterAutospacing="0"/>
+      </w:pPr>
+      <w:r>
+        <w:t xml:space="preserve">Nitrogen isotopic composition data are available in this repository </w:t>
+      </w:r>
+      <w:proofErr w:type="spellStart"/>
+      <w:r>
+        <w:t>repository</w:t>
+      </w:r>
+      <w:proofErr w:type="spellEnd"/>
+      <w:r>
+        <w:t xml:space="preserve"> (USVI-*.xlsx)</w:t>
       </w:r>
     </w:p>
     <w:p>
@@ -515,6 +1299,7 @@
         <w:rPr>
           <w:rFonts w:ascii="Times New Roman" w:hAnsi="Times New Roman" w:cs="Times New Roman"/>
         </w:rPr>
+        <w:lastRenderedPageBreak/>
         <w:t>The preprocessing was applied to mixed</w:t>
       </w:r>
       <w:r>
@@ -845,7 +1630,6 @@
           <w:iCs/>
           <w:color w:val="000000"/>
         </w:rPr>
-        <w:lastRenderedPageBreak/>
         <w:t>NLregression.m</w:t>
       </w:r>
       <w:proofErr w:type="spellEnd"/>
@@ -865,14 +1649,7 @@
           <w:rFonts w:ascii="Times New Roman" w:hAnsi="Times New Roman" w:cs="Times New Roman"/>
           <w:color w:val="000000"/>
         </w:rPr>
-        <w:t xml:space="preserve"> </w:t>
-      </w:r>
-      <w:r>
-        <w:rPr>
-          <w:rFonts w:ascii="Times New Roman" w:hAnsi="Times New Roman" w:cs="Times New Roman"/>
-          <w:color w:val="000000"/>
-        </w:rPr>
-        <w:t>This script implements the NL model used in the main manuscript and reproduces the results shown in Fig. 4a.</w:t>
+        <w:t xml:space="preserve"> This script implements the NL model used in the main manuscript and reproduces the results shown in Fig. 4a.</w:t>
       </w:r>
     </w:p>
     <w:p>
@@ -917,14 +1694,7 @@
           <w:rFonts w:ascii="Times New Roman" w:hAnsi="Times New Roman" w:cs="Times New Roman"/>
           <w:color w:val="000000"/>
         </w:rPr>
-        <w:t xml:space="preserve"> </w:t>
-      </w:r>
-      <w:r>
-        <w:rPr>
-          <w:rFonts w:ascii="Times New Roman" w:hAnsi="Times New Roman" w:cs="Times New Roman"/>
-          <w:color w:val="000000"/>
-        </w:rPr>
-        <w:t xml:space="preserve">This script provides an extended and more complex version of the NL model, in which the </w:t>
+        <w:t xml:space="preserve"> This script provides an extended and more complex version of the NL model, in which the </w:t>
       </w:r>
       <w:proofErr w:type="spellStart"/>
       <w:r>
@@ -934,40 +1704,15 @@
           <w:iCs/>
           <w:color w:val="000000"/>
         </w:rPr>
-        <w:t>Sargassu</w:t>
-      </w:r>
-      <w:r>
-        <w:rPr>
-          <w:rFonts w:ascii="Times New Roman" w:hAnsi="Times New Roman" w:cs="Times New Roman"/>
-          <w:i/>
-          <w:iCs/>
+        <w:t>Sargassumsphere</w:t>
+      </w:r>
+      <w:proofErr w:type="spellEnd"/>
+      <w:r>
+        <w:rPr>
+          <w:rFonts w:ascii="Times New Roman" w:hAnsi="Times New Roman" w:cs="Times New Roman"/>
           <w:color w:val="000000"/>
         </w:rPr>
-        <w:t>m</w:t>
-      </w:r>
-      <w:r>
-        <w:rPr>
-          <w:rFonts w:ascii="Times New Roman" w:hAnsi="Times New Roman" w:cs="Times New Roman"/>
-          <w:i/>
-          <w:iCs/>
-          <w:color w:val="000000"/>
-        </w:rPr>
-        <w:t>sphere</w:t>
-      </w:r>
-      <w:proofErr w:type="spellEnd"/>
-      <w:r>
-        <w:rPr>
-          <w:rFonts w:ascii="Times New Roman" w:hAnsi="Times New Roman" w:cs="Times New Roman"/>
-          <w:color w:val="000000"/>
-        </w:rPr>
-        <w:t xml:space="preserve"> term is treated as an optimization problem. It was used to generate the results shown in Fig. S7.</w:t>
-      </w:r>
-      <w:r>
-        <w:rPr>
-          <w:rFonts w:ascii="Times New Roman" w:hAnsi="Times New Roman" w:cs="Times New Roman"/>
-          <w:color w:val="000000"/>
-        </w:rPr>
-        <w:t xml:space="preserve"> </w:t>
+        <w:t xml:space="preserve"> term is treated as an optimization problem. It was used to generate the results shown in Fig. S7. </w:t>
       </w:r>
       <w:r>
         <w:rPr>
@@ -1041,10 +1786,7 @@
       </w:r>
       <w:proofErr w:type="spellEnd"/>
       <w:r>
-        <w:t xml:space="preserve">: </w:t>
-      </w:r>
-      <w:r>
-        <w:t xml:space="preserve">This script performs statistical analyses, including </w:t>
+        <w:t xml:space="preserve">: This script performs statistical analyses, including </w:t>
       </w:r>
       <w:r>
         <w:rPr>
@@ -1185,14 +1927,7 @@
           <w:rFonts w:ascii="Times New Roman" w:hAnsi="Times New Roman" w:cs="Times New Roman"/>
           <w:color w:val="000000"/>
         </w:rPr>
-        <w:t xml:space="preserve"> </w:t>
-      </w:r>
-      <w:r>
-        <w:rPr>
-          <w:rFonts w:ascii="Times New Roman" w:hAnsi="Times New Roman" w:cs="Times New Roman"/>
-          <w:color w:val="000000"/>
-        </w:rPr>
-        <w:t>This script applies the same NL model framework to predict Sargassum biomass for 2023 and 2024, reproducing the results shown in Fig. 4b and 4c.</w:t>
+        <w:t xml:space="preserve"> This script applies the same NL model framework to predict Sargassum biomass for 2023 and 2024, reproducing the results shown in Fig. 4b and 4c.</w:t>
       </w:r>
       <w:r>
         <w:rPr>
@@ -1348,8 +2083,87 @@
         <w:rPr>
           <w:rFonts w:ascii="Times New Roman" w:hAnsi="Times New Roman" w:cs="Times New Roman"/>
         </w:rPr>
-        <w:t xml:space="preserve"> directory. Within this directory, materials are organized into individual subfolders named according to their corresponding figure numbers, each containing the scripts used to generate the figure together with the required input data.</w:t>
-      </w:r>
+        <w:t xml:space="preserve"> directory. Within this directory, materials are organized into </w:t>
+      </w:r>
+      <w:r>
+        <w:rPr>
+          <w:rFonts w:ascii="Times New Roman" w:hAnsi="Times New Roman" w:cs="Times New Roman"/>
+        </w:rPr>
+        <w:lastRenderedPageBreak/>
+        <w:t>individual subfolders named according to their corresponding figure numbers, each containing the scripts used to generate the figure together with the required input data.</w:t>
+      </w:r>
+    </w:p>
+    <w:p>
+      <w:pPr>
+        <w:spacing w:after="0"/>
+        <w:rPr>
+          <w:rFonts w:ascii="Times New Roman" w:hAnsi="Times New Roman" w:cs="Times New Roman"/>
+        </w:rPr>
+      </w:pPr>
+    </w:p>
+    <w:p>
+      <w:pPr>
+        <w:spacing w:after="0"/>
+        <w:rPr>
+          <w:rFonts w:ascii="Times New Roman" w:hAnsi="Times New Roman" w:cs="Times New Roman"/>
+          <w:b/>
+          <w:bCs/>
+        </w:rPr>
+      </w:pPr>
+      <w:r>
+        <w:rPr>
+          <w:rFonts w:ascii="Times New Roman" w:hAnsi="Times New Roman" w:cs="Times New Roman"/>
+          <w:b/>
+          <w:bCs/>
+        </w:rPr>
+        <w:t>Other Information</w:t>
+      </w:r>
+    </w:p>
+    <w:p>
+      <w:pPr>
+        <w:numPr>
+          <w:ilvl w:val="0"/>
+          <w:numId w:val="12"/>
+        </w:numPr>
+        <w:spacing w:after="0"/>
+        <w:rPr>
+          <w:rFonts w:ascii="Times New Roman" w:hAnsi="Times New Roman" w:cs="Times New Roman"/>
+        </w:rPr>
+      </w:pPr>
+      <w:r>
+        <w:rPr>
+          <w:rFonts w:ascii="Times New Roman" w:hAnsi="Times New Roman" w:cs="Times New Roman"/>
+        </w:rPr>
+        <w:t>All scripts were tested on Ubuntu 22.04.5 LTS using MATLAB R2023a.</w:t>
+      </w:r>
+    </w:p>
+    <w:p>
+      <w:pPr>
+        <w:numPr>
+          <w:ilvl w:val="0"/>
+          <w:numId w:val="12"/>
+        </w:numPr>
+        <w:spacing w:after="0"/>
+        <w:rPr>
+          <w:rFonts w:ascii="Times New Roman" w:hAnsi="Times New Roman" w:cs="Times New Roman"/>
+        </w:rPr>
+      </w:pPr>
+      <w:r>
+        <w:rPr>
+          <w:rFonts w:ascii="Times New Roman" w:hAnsi="Times New Roman" w:cs="Times New Roman"/>
+        </w:rPr>
+        <w:t>No installation is required. The estimated runtime for each script is on the order of a few minutes when executed on a single CPU core.</w:t>
+      </w:r>
+    </w:p>
+    <w:p>
+      <w:pPr>
+        <w:spacing w:after="0"/>
+        <w:rPr>
+          <w:rFonts w:ascii="Times New Roman" w:hAnsi="Times New Roman" w:cs="Times New Roman"/>
+          <w:b/>
+          <w:bCs/>
+        </w:rPr>
+      </w:pPr>
     </w:p>
     <w:sectPr>
       <w:pgSz w:w="12240" w:h="15840"/>
@@ -1361,47 +2175,6 @@
 </w:document>
 </file>
 
-<file path=word/comments.xml><?xml version="1.0" encoding="utf-8"?>
-<w:comments xmlns:wpc="http://schemas.microsoft.com/office/word/2010/wordprocessingCanvas" xmlns:cx="http://schemas.microsoft.com/office/drawing/2014/chartex" xmlns:cx1="http://schemas.microsoft.com/office/drawing/2015/9/8/chartex" xmlns:cx2="http://schemas.microsoft.com/office/drawing/2015/10/21/chartex" xmlns:cx3="http://schemas.microsoft.com/office/drawing/2016/5/9/chartex" xmlns:cx4="http://schemas.microsoft.com/office/drawing/2016/5/10/chartex" xmlns:cx5="http://schemas.microsoft.com/office/drawing/2016/5/11/chartex" xmlns:cx6="http://schemas.microsoft.com/office/drawing/2016/5/12/chartex" xmlns:cx7="http://schemas.microsoft.com/office/drawing/2016/5/13/chartex" xmlns:cx8="http://schemas.microsoft.com/office/drawing/2016/5/14/chartex" xmlns:mc="http://schemas.openxmlformats.org/markup-compatibility/2006" xmlns:aink="http://schemas.microsoft.com/office/drawing/2016/ink" xmlns:am3d="http://schemas.microsoft.com/office/drawing/2017/model3d" xmlns:o="urn:schemas-microsoft-com:office:office" xmlns:oel="http://schemas.microsoft.com/office/2019/extlst" xmlns:r="http://schemas.openxmlformats.org/officeDocument/2006/relationships" xmlns:m="http://schemas.openxmlformats.org/officeDocument/2006/math" xmlns:v="urn:schemas-microsoft-com:vml" xmlns:wp14="http://schemas.microsoft.com/office/word/2010/wordprocessingDrawing" xmlns:wp="http://schemas.openxmlformats.org/drawingml/2006/wordprocessingDrawing" xmlns:w10="urn:schemas-microsoft-com:office:word" xmlns:w="http://schemas.openxmlformats.org/wordprocessingml/2006/main" xmlns:w14="http://schemas.microsoft.com/office/word/2010/wordml" xmlns:w15="http://schemas.microsoft.com/office/word/2012/wordml" xmlns:w16cex="http://schemas.microsoft.com/office/word/2018/wordml/cex" xmlns:w16cid="http://schemas.microsoft.com/office/word/2016/wordml/cid" xmlns:w16="http://schemas.microsoft.com/office/word/2018/wordml" xmlns:w16du="http://schemas.microsoft.com/office/word/2023/wordml/word16du" xmlns:w16sdtdh="http://schemas.microsoft.com/office/word/2020/wordml/sdtdatahash" xmlns:w16se="http://schemas.microsoft.com/office/word/2015/wordml/symex" xmlns:wpg="http://schemas.microsoft.com/office/word/2010/wordprocessingGroup" xmlns:wpi="http://schemas.microsoft.com/office/word/2010/wordprocessingInk" xmlns:wne="http://schemas.microsoft.com/office/word/2006/wordml" xmlns:wps="http://schemas.microsoft.com/office/word/2010/wordprocessingShape" mc:Ignorable="w14 w15 w16se w16cid w16 w16cex w16sdtdh w16du wp14">
-  <w:comment w:id="0" w:author="xingzhou" w:date="2026-01-05T17:17:00Z" w:initials="XZ">
-    <w:p>
-      <w:r>
-        <w:rPr>
-          <w:rStyle w:val="CommentReference"/>
-        </w:rPr>
-        <w:annotationRef/>
-      </w:r>
-      <w:r>
-        <w:rPr>
-          <w:color w:val="000000"/>
-          <w:sz w:val="20"/>
-          <w:szCs w:val="20"/>
-        </w:rPr>
-        <w:t>Ljuba can you give the link for these two datasets?</w:t>
-      </w:r>
-    </w:p>
-  </w:comment>
-</w:comments>
-</file>
-
-<file path=word/commentsExtended.xml><?xml version="1.0" encoding="utf-8"?>
-<w15:commentsEx xmlns:wpc="http://schemas.microsoft.com/office/word/2010/wordprocessingCanvas" xmlns:cx="http://schemas.microsoft.com/office/drawing/2014/chartex" xmlns:cx1="http://schemas.microsoft.com/office/drawing/2015/9/8/chartex" xmlns:cx2="http://schemas.microsoft.com/office/drawing/2015/10/21/chartex" xmlns:cx3="http://schemas.microsoft.com/office/drawing/2016/5/9/chartex" xmlns:cx4="http://schemas.microsoft.com/office/drawing/2016/5/10/chartex" xmlns:cx5="http://schemas.microsoft.com/office/drawing/2016/5/11/chartex" xmlns:cx6="http://schemas.microsoft.com/office/drawing/2016/5/12/chartex" xmlns:cx7="http://schemas.microsoft.com/office/drawing/2016/5/13/chartex" xmlns:cx8="http://schemas.microsoft.com/office/drawing/2016/5/14/chartex" xmlns:mc="http://schemas.openxmlformats.org/markup-compatibility/2006" xmlns:aink="http://schemas.microsoft.com/office/drawing/2016/ink" xmlns:am3d="http://schemas.microsoft.com/office/drawing/2017/model3d" xmlns:o="urn:schemas-microsoft-com:office:office" xmlns:oel="http://schemas.microsoft.com/office/2019/extlst" xmlns:r="http://schemas.openxmlformats.org/officeDocument/2006/relationships" xmlns:m="http://schemas.openxmlformats.org/officeDocument/2006/math" xmlns:v="urn:schemas-microsoft-com:vml" xmlns:wp14="http://schemas.microsoft.com/office/word/2010/wordprocessingDrawing" xmlns:wp="http://schemas.openxmlformats.org/drawingml/2006/wordprocessingDrawing" xmlns:w10="urn:schemas-microsoft-com:office:word" xmlns:w="http://schemas.openxmlformats.org/wordprocessingml/2006/main" xmlns:w14="http://schemas.microsoft.com/office/word/2010/wordml" xmlns:w15="http://schemas.microsoft.com/office/word/2012/wordml" xmlns:w16cex="http://schemas.microsoft.com/office/word/2018/wordml/cex" xmlns:w16cid="http://schemas.microsoft.com/office/word/2016/wordml/cid" xmlns:w16="http://schemas.microsoft.com/office/word/2018/wordml" xmlns:w16du="http://schemas.microsoft.com/office/word/2023/wordml/word16du" xmlns:w16sdtdh="http://schemas.microsoft.com/office/word/2020/wordml/sdtdatahash" xmlns:w16se="http://schemas.microsoft.com/office/word/2015/wordml/symex" xmlns:wpg="http://schemas.microsoft.com/office/word/2010/wordprocessingGroup" xmlns:wpi="http://schemas.microsoft.com/office/word/2010/wordprocessingInk" xmlns:wne="http://schemas.microsoft.com/office/word/2006/wordml" xmlns:wps="http://schemas.microsoft.com/office/word/2010/wordprocessingShape" mc:Ignorable="w14 w15 w16se w16cid w16 w16cex w16sdtdh w16du wp14">
-  <w15:commentEx w15:paraId="6C86D6D0" w15:done="0"/>
-</w15:commentsEx>
-</file>
-
-<file path=word/commentsExtensible.xml><?xml version="1.0" encoding="utf-8"?>
-<w16cex:commentsExtensible xmlns:wpc="http://schemas.microsoft.com/office/word/2010/wordprocessingCanvas" xmlns:cx="http://schemas.microsoft.com/office/drawing/2014/chartex" xmlns:cx1="http://schemas.microsoft.com/office/drawing/2015/9/8/chartex" xmlns:cx2="http://schemas.microsoft.com/office/drawing/2015/10/21/chartex" xmlns:cx3="http://schemas.microsoft.com/office/drawing/2016/5/9/chartex" xmlns:cx4="http://schemas.microsoft.com/office/drawing/2016/5/10/chartex" xmlns:cx5="http://schemas.microsoft.com/office/drawing/2016/5/11/chartex" xmlns:cx6="http://schemas.microsoft.com/office/drawing/2016/5/12/chartex" xmlns:cx7="http://schemas.microsoft.com/office/drawing/2016/5/13/chartex" xmlns:cx8="http://schemas.microsoft.com/office/drawing/2016/5/14/chartex" xmlns:cr="http://schemas.microsoft.com/office/comments/2020/reactions" xmlns:mc="http://schemas.openxmlformats.org/markup-compatibility/2006" xmlns:aink="http://schemas.microsoft.com/office/drawing/2016/ink" xmlns:am3d="http://schemas.microsoft.com/office/drawing/2017/model3d" xmlns:o="urn:schemas-microsoft-com:office:office" xmlns:oel="http://schemas.microsoft.com/office/2019/extlst" xmlns:r="http://schemas.openxmlformats.org/officeDocument/2006/relationships" xmlns:m="http://schemas.openxmlformats.org/officeDocument/2006/math" xmlns:v="urn:schemas-microsoft-com:vml" xmlns:wp14="http://schemas.microsoft.com/office/word/2010/wordprocessingDrawing" xmlns:wp="http://schemas.openxmlformats.org/drawingml/2006/wordprocessingDrawing" xmlns:w10="urn:schemas-microsoft-com:office:word" xmlns:w="http://schemas.openxmlformats.org/wordprocessingml/2006/main" xmlns:w14="http://schemas.microsoft.com/office/word/2010/wordml" xmlns:w15="http://schemas.microsoft.com/office/word/2012/wordml" xmlns:w16cex="http://schemas.microsoft.com/office/word/2018/wordml/cex" xmlns:w16cid="http://schemas.microsoft.com/office/word/2016/wordml/cid" xmlns:w16="http://schemas.microsoft.com/office/word/2018/wordml" xmlns:w16du="http://schemas.microsoft.com/office/word/2023/wordml/word16du" xmlns:w16sdtdh="http://schemas.microsoft.com/office/word/2020/wordml/sdtdatahash" xmlns:w16se="http://schemas.microsoft.com/office/word/2015/wordml/symex" xmlns:wpg="http://schemas.microsoft.com/office/word/2010/wordprocessingGroup" xmlns:wpi="http://schemas.microsoft.com/office/word/2010/wordprocessingInk" xmlns:wne="http://schemas.microsoft.com/office/word/2006/wordml" xmlns:wps="http://schemas.microsoft.com/office/word/2010/wordprocessingShape" mc:Ignorable="w14 w15 w16se w16cid w16 w16cex w16sdtdh cr w16du wp14">
-  <w16cex:commentExtensible w16cex:durableId="6F8C1F1C" w16cex:dateUtc="2026-01-05T22:17:00Z"/>
-</w16cex:commentsExtensible>
-</file>
-
-<file path=word/commentsIds.xml><?xml version="1.0" encoding="utf-8"?>
-<w16cid:commentsIds xmlns:wpc="http://schemas.microsoft.com/office/word/2010/wordprocessingCanvas" xmlns:cx="http://schemas.microsoft.com/office/drawing/2014/chartex" xmlns:cx1="http://schemas.microsoft.com/office/drawing/2015/9/8/chartex" xmlns:cx2="http://schemas.microsoft.com/office/drawing/2015/10/21/chartex" xmlns:cx3="http://schemas.microsoft.com/office/drawing/2016/5/9/chartex" xmlns:cx4="http://schemas.microsoft.com/office/drawing/2016/5/10/chartex" xmlns:cx5="http://schemas.microsoft.com/office/drawing/2016/5/11/chartex" xmlns:cx6="http://schemas.microsoft.com/office/drawing/2016/5/12/chartex" xmlns:cx7="http://schemas.microsoft.com/office/drawing/2016/5/13/chartex" xmlns:cx8="http://schemas.microsoft.com/office/drawing/2016/5/14/chartex" xmlns:mc="http://schemas.openxmlformats.org/markup-compatibility/2006" xmlns:aink="http://schemas.microsoft.com/office/drawing/2016/ink" xmlns:am3d="http://schemas.microsoft.com/office/drawing/2017/model3d" xmlns:o="urn:schemas-microsoft-com:office:office" xmlns:oel="http://schemas.microsoft.com/office/2019/extlst" xmlns:r="http://schemas.openxmlformats.org/officeDocument/2006/relationships" xmlns:m="http://schemas.openxmlformats.org/officeDocument/2006/math" xmlns:v="urn:schemas-microsoft-com:vml" xmlns:wp14="http://schemas.microsoft.com/office/word/2010/wordprocessingDrawing" xmlns:wp="http://schemas.openxmlformats.org/drawingml/2006/wordprocessingDrawing" xmlns:w10="urn:schemas-microsoft-com:office:word" xmlns:w="http://schemas.openxmlformats.org/wordprocessingml/2006/main" xmlns:w14="http://schemas.microsoft.com/office/word/2010/wordml" xmlns:w15="http://schemas.microsoft.com/office/word/2012/wordml" xmlns:w16cex="http://schemas.microsoft.com/office/word/2018/wordml/cex" xmlns:w16cid="http://schemas.microsoft.com/office/word/2016/wordml/cid" xmlns:w16="http://schemas.microsoft.com/office/word/2018/wordml" xmlns:w16du="http://schemas.microsoft.com/office/word/2023/wordml/word16du" xmlns:w16sdtdh="http://schemas.microsoft.com/office/word/2020/wordml/sdtdatahash" xmlns:w16se="http://schemas.microsoft.com/office/word/2015/wordml/symex" xmlns:wpg="http://schemas.microsoft.com/office/word/2010/wordprocessingGroup" xmlns:wpi="http://schemas.microsoft.com/office/word/2010/wordprocessingInk" xmlns:wne="http://schemas.microsoft.com/office/word/2006/wordml" xmlns:wps="http://schemas.microsoft.com/office/word/2010/wordprocessingShape" mc:Ignorable="w14 w15 w16se w16cid w16 w16cex w16sdtdh w16du wp14">
-  <w16cid:commentId w16cid:paraId="6C86D6D0" w16cid:durableId="6F8C1F1C"/>
-</w16cid:commentsIds>
-</file>
-
 <file path=word/numbering.xml><?xml version="1.0" encoding="utf-8"?>
 <w:numbering xmlns:wpc="http://schemas.microsoft.com/office/word/2010/wordprocessingCanvas" xmlns:cx="http://schemas.microsoft.com/office/drawing/2014/chartex" xmlns:cx1="http://schemas.microsoft.com/office/drawing/2015/9/8/chartex" xmlns:cx2="http://schemas.microsoft.com/office/drawing/2015/10/21/chartex" xmlns:cx3="http://schemas.microsoft.com/office/drawing/2016/5/9/chartex" xmlns:cx4="http://schemas.microsoft.com/office/drawing/2016/5/10/chartex" xmlns:cx5="http://schemas.microsoft.com/office/drawing/2016/5/11/chartex" xmlns:cx6="http://schemas.microsoft.com/office/drawing/2016/5/12/chartex" xmlns:cx7="http://schemas.microsoft.com/office/drawing/2016/5/13/chartex" xmlns:cx8="http://schemas.microsoft.com/office/drawing/2016/5/14/chartex" xmlns:mc="http://schemas.openxmlformats.org/markup-compatibility/2006" xmlns:aink="http://schemas.microsoft.com/office/drawing/2016/ink" xmlns:am3d="http://schemas.microsoft.com/office/drawing/2017/model3d" xmlns:o="urn:schemas-microsoft-com:office:office" xmlns:oel="http://schemas.microsoft.com/office/2019/extlst" xmlns:r="http://schemas.openxmlformats.org/officeDocument/2006/relationships" xmlns:m="http://schemas.openxmlformats.org/officeDocument/2006/math" xmlns:v="urn:schemas-microsoft-com:vml" xmlns:wp14="http://schemas.microsoft.com/office/word/2010/wordprocessingDrawing" xmlns:wp="http://schemas.openxmlformats.org/drawingml/2006/wordprocessingDrawing" xmlns:w10="urn:schemas-microsoft-com:office:word" xmlns:w="http://schemas.openxmlformats.org/wordprocessingml/2006/main" xmlns:w14="http://schemas.microsoft.com/office/word/2010/wordml" xmlns:w15="http://schemas.microsoft.com/office/word/2012/wordml" xmlns:w16cex="http://schemas.microsoft.com/office/word/2018/wordml/cex" xmlns:w16cid="http://schemas.microsoft.com/office/word/2016/wordml/cid" xmlns:w16="http://schemas.microsoft.com/office/word/2018/wordml" xmlns:w16du="http://schemas.microsoft.com/office/word/2023/wordml/word16du" xmlns:w16sdtdh="http://schemas.microsoft.com/office/word/2020/wordml/sdtdatahash" xmlns:w16se="http://schemas.microsoft.com/office/word/2015/wordml/symex" xmlns:wpg="http://schemas.microsoft.com/office/word/2010/wordprocessingGroup" xmlns:wpi="http://schemas.microsoft.com/office/word/2010/wordprocessingInk" xmlns:wne="http://schemas.microsoft.com/office/word/2006/wordml" xmlns:wps="http://schemas.microsoft.com/office/word/2010/wordprocessingShape" mc:Ignorable="w14 w15 w16se w16cid w16 w16cex w16sdtdh w16du wp14">
   <w:abstractNum w:abstractNumId="0" w15:restartNumberingAfterBreak="0">
@@ -1667,6 +2440,208 @@
     </w:lvl>
   </w:abstractNum>
   <w:abstractNum w:abstractNumId="2" w15:restartNumberingAfterBreak="0">
+    <w:nsid w:val="1CB73CB6"/>
+    <w:multiLevelType w:val="hybridMultilevel"/>
+    <w:tmpl w:val="6C76861C"/>
+    <w:lvl w:ilvl="0" w:tplc="0409000F">
+      <w:start w:val="1"/>
+      <w:numFmt w:val="decimal"/>
+      <w:lvlText w:val="%1."/>
+      <w:lvlJc w:val="left"/>
+      <w:pPr>
+        <w:ind w:left="720" w:hanging="360"/>
+      </w:pPr>
+      <w:rPr>
+        <w:rFonts w:hint="default"/>
+      </w:rPr>
+    </w:lvl>
+    <w:lvl w:ilvl="1" w:tplc="04090019" w:tentative="1">
+      <w:start w:val="1"/>
+      <w:numFmt w:val="lowerLetter"/>
+      <w:lvlText w:val="%2."/>
+      <w:lvlJc w:val="left"/>
+      <w:pPr>
+        <w:ind w:left="1440" w:hanging="360"/>
+      </w:pPr>
+    </w:lvl>
+    <w:lvl w:ilvl="2" w:tplc="0409001B" w:tentative="1">
+      <w:start w:val="1"/>
+      <w:numFmt w:val="lowerRoman"/>
+      <w:lvlText w:val="%3."/>
+      <w:lvlJc w:val="right"/>
+      <w:pPr>
+        <w:ind w:left="2160" w:hanging="180"/>
+      </w:pPr>
+    </w:lvl>
+    <w:lvl w:ilvl="3" w:tplc="0409000F" w:tentative="1">
+      <w:start w:val="1"/>
+      <w:numFmt w:val="decimal"/>
+      <w:lvlText w:val="%4."/>
+      <w:lvlJc w:val="left"/>
+      <w:pPr>
+        <w:ind w:left="2880" w:hanging="360"/>
+      </w:pPr>
+    </w:lvl>
+    <w:lvl w:ilvl="4" w:tplc="04090019" w:tentative="1">
+      <w:start w:val="1"/>
+      <w:numFmt w:val="lowerLetter"/>
+      <w:lvlText w:val="%5."/>
+      <w:lvlJc w:val="left"/>
+      <w:pPr>
+        <w:ind w:left="3600" w:hanging="360"/>
+      </w:pPr>
+    </w:lvl>
+    <w:lvl w:ilvl="5" w:tplc="0409001B" w:tentative="1">
+      <w:start w:val="1"/>
+      <w:numFmt w:val="lowerRoman"/>
+      <w:lvlText w:val="%6."/>
+      <w:lvlJc w:val="right"/>
+      <w:pPr>
+        <w:ind w:left="4320" w:hanging="180"/>
+      </w:pPr>
+    </w:lvl>
+    <w:lvl w:ilvl="6" w:tplc="0409000F" w:tentative="1">
+      <w:start w:val="1"/>
+      <w:numFmt w:val="decimal"/>
+      <w:lvlText w:val="%7."/>
+      <w:lvlJc w:val="left"/>
+      <w:pPr>
+        <w:ind w:left="5040" w:hanging="360"/>
+      </w:pPr>
+    </w:lvl>
+    <w:lvl w:ilvl="7" w:tplc="04090019" w:tentative="1">
+      <w:start w:val="1"/>
+      <w:numFmt w:val="lowerLetter"/>
+      <w:lvlText w:val="%8."/>
+      <w:lvlJc w:val="left"/>
+      <w:pPr>
+        <w:ind w:left="5760" w:hanging="360"/>
+      </w:pPr>
+    </w:lvl>
+    <w:lvl w:ilvl="8" w:tplc="0409001B" w:tentative="1">
+      <w:start w:val="1"/>
+      <w:numFmt w:val="lowerRoman"/>
+      <w:lvlText w:val="%9."/>
+      <w:lvlJc w:val="right"/>
+      <w:pPr>
+        <w:ind w:left="6480" w:hanging="180"/>
+      </w:pPr>
+    </w:lvl>
+  </w:abstractNum>
+  <w:abstractNum w:abstractNumId="3" w15:restartNumberingAfterBreak="0">
+    <w:nsid w:val="4DC309B7"/>
+    <w:multiLevelType w:val="multilevel"/>
+    <w:tmpl w:val="C8E6CD9A"/>
+    <w:lvl w:ilvl="0">
+      <w:start w:val="1"/>
+      <w:numFmt w:val="decimal"/>
+      <w:lvlText w:val="%1."/>
+      <w:lvlJc w:val="left"/>
+      <w:pPr>
+        <w:tabs>
+          <w:tab w:val="num" w:pos="720"/>
+        </w:tabs>
+        <w:ind w:left="720" w:hanging="360"/>
+      </w:pPr>
+    </w:lvl>
+    <w:lvl w:ilvl="1" w:tentative="1">
+      <w:start w:val="1"/>
+      <w:numFmt w:val="decimal"/>
+      <w:lvlText w:val="%2."/>
+      <w:lvlJc w:val="left"/>
+      <w:pPr>
+        <w:tabs>
+          <w:tab w:val="num" w:pos="1440"/>
+        </w:tabs>
+        <w:ind w:left="1440" w:hanging="360"/>
+      </w:pPr>
+    </w:lvl>
+    <w:lvl w:ilvl="2" w:tentative="1">
+      <w:start w:val="1"/>
+      <w:numFmt w:val="decimal"/>
+      <w:lvlText w:val="%3."/>
+      <w:lvlJc w:val="left"/>
+      <w:pPr>
+        <w:tabs>
+          <w:tab w:val="num" w:pos="2160"/>
+        </w:tabs>
+        <w:ind w:left="2160" w:hanging="360"/>
+      </w:pPr>
+    </w:lvl>
+    <w:lvl w:ilvl="3" w:tentative="1">
+      <w:start w:val="1"/>
+      <w:numFmt w:val="decimal"/>
+      <w:lvlText w:val="%4."/>
+      <w:lvlJc w:val="left"/>
+      <w:pPr>
+        <w:tabs>
+          <w:tab w:val="num" w:pos="2880"/>
+        </w:tabs>
+        <w:ind w:left="2880" w:hanging="360"/>
+      </w:pPr>
+    </w:lvl>
+    <w:lvl w:ilvl="4" w:tentative="1">
+      <w:start w:val="1"/>
+      <w:numFmt w:val="decimal"/>
+      <w:lvlText w:val="%5."/>
+      <w:lvlJc w:val="left"/>
+      <w:pPr>
+        <w:tabs>
+          <w:tab w:val="num" w:pos="3600"/>
+        </w:tabs>
+        <w:ind w:left="3600" w:hanging="360"/>
+      </w:pPr>
+    </w:lvl>
+    <w:lvl w:ilvl="5" w:tentative="1">
+      <w:start w:val="1"/>
+      <w:numFmt w:val="decimal"/>
+      <w:lvlText w:val="%6."/>
+      <w:lvlJc w:val="left"/>
+      <w:pPr>
+        <w:tabs>
+          <w:tab w:val="num" w:pos="4320"/>
+        </w:tabs>
+        <w:ind w:left="4320" w:hanging="360"/>
+      </w:pPr>
+    </w:lvl>
+    <w:lvl w:ilvl="6" w:tentative="1">
+      <w:start w:val="1"/>
+      <w:numFmt w:val="decimal"/>
+      <w:lvlText w:val="%7."/>
+      <w:lvlJc w:val="left"/>
+      <w:pPr>
+        <w:tabs>
+          <w:tab w:val="num" w:pos="5040"/>
+        </w:tabs>
+        <w:ind w:left="5040" w:hanging="360"/>
+      </w:pPr>
+    </w:lvl>
+    <w:lvl w:ilvl="7" w:tentative="1">
+      <w:start w:val="1"/>
+      <w:numFmt w:val="decimal"/>
+      <w:lvlText w:val="%8."/>
+      <w:lvlJc w:val="left"/>
+      <w:pPr>
+        <w:tabs>
+          <w:tab w:val="num" w:pos="5760"/>
+        </w:tabs>
+        <w:ind w:left="5760" w:hanging="360"/>
+      </w:pPr>
+    </w:lvl>
+    <w:lvl w:ilvl="8" w:tentative="1">
+      <w:start w:val="1"/>
+      <w:numFmt w:val="decimal"/>
+      <w:lvlText w:val="%9."/>
+      <w:lvlJc w:val="left"/>
+      <w:pPr>
+        <w:tabs>
+          <w:tab w:val="num" w:pos="6480"/>
+        </w:tabs>
+        <w:ind w:left="6480" w:hanging="360"/>
+      </w:pPr>
+    </w:lvl>
+  </w:abstractNum>
+  <w:abstractNum w:abstractNumId="4" w15:restartNumberingAfterBreak="0">
     <w:nsid w:val="4EED13C4"/>
     <w:multiLevelType w:val="hybridMultilevel"/>
     <w:tmpl w:val="9378D0EC"/>
@@ -1755,7 +2730,7 @@
       </w:pPr>
     </w:lvl>
   </w:abstractNum>
-  <w:abstractNum w:abstractNumId="3" w15:restartNumberingAfterBreak="0">
+  <w:abstractNum w:abstractNumId="5" w15:restartNumberingAfterBreak="0">
     <w:nsid w:val="60CB1F32"/>
     <w:multiLevelType w:val="multilevel"/>
     <w:tmpl w:val="151AEB2A"/>
@@ -1868,7 +2843,7 @@
       </w:pPr>
     </w:lvl>
   </w:abstractNum>
-  <w:abstractNum w:abstractNumId="4" w15:restartNumberingAfterBreak="0">
+  <w:abstractNum w:abstractNumId="6" w15:restartNumberingAfterBreak="0">
     <w:nsid w:val="61831C18"/>
     <w:multiLevelType w:val="multilevel"/>
     <w:tmpl w:val="D43A4526"/>
@@ -2017,7 +2992,7 @@
       </w:rPr>
     </w:lvl>
   </w:abstractNum>
-  <w:abstractNum w:abstractNumId="5" w15:restartNumberingAfterBreak="0">
+  <w:abstractNum w:abstractNumId="7" w15:restartNumberingAfterBreak="0">
     <w:nsid w:val="64B4137F"/>
     <w:multiLevelType w:val="multilevel"/>
     <w:tmpl w:val="2A4E414E"/>
@@ -2130,7 +3105,7 @@
       </w:pPr>
     </w:lvl>
   </w:abstractNum>
-  <w:abstractNum w:abstractNumId="6" w15:restartNumberingAfterBreak="0">
+  <w:abstractNum w:abstractNumId="8" w15:restartNumberingAfterBreak="0">
     <w:nsid w:val="6C1C3BD8"/>
     <w:multiLevelType w:val="multilevel"/>
     <w:tmpl w:val="FB22C99E"/>
@@ -2279,7 +3254,7 @@
       </w:rPr>
     </w:lvl>
   </w:abstractNum>
-  <w:abstractNum w:abstractNumId="7" w15:restartNumberingAfterBreak="0">
+  <w:abstractNum w:abstractNumId="9" w15:restartNumberingAfterBreak="0">
     <w:nsid w:val="6E1266C8"/>
     <w:multiLevelType w:val="multilevel"/>
     <w:tmpl w:val="905EFD48"/>
@@ -2428,7 +3403,7 @@
       </w:rPr>
     </w:lvl>
   </w:abstractNum>
-  <w:abstractNum w:abstractNumId="8" w15:restartNumberingAfterBreak="0">
+  <w:abstractNum w:abstractNumId="10" w15:restartNumberingAfterBreak="0">
     <w:nsid w:val="76753B13"/>
     <w:multiLevelType w:val="multilevel"/>
     <w:tmpl w:val="246A4F98"/>
@@ -2577,7 +3552,7 @@
       </w:rPr>
     </w:lvl>
   </w:abstractNum>
-  <w:abstractNum w:abstractNumId="9" w15:restartNumberingAfterBreak="0">
+  <w:abstractNum w:abstractNumId="11" w15:restartNumberingAfterBreak="0">
     <w:nsid w:val="771C4170"/>
     <w:multiLevelType w:val="multilevel"/>
     <w:tmpl w:val="44FCEC3A"/>
@@ -2726,45 +3701,135 @@
       </w:rPr>
     </w:lvl>
   </w:abstractNum>
+  <w:abstractNum w:abstractNumId="12" w15:restartNumberingAfterBreak="0">
+    <w:nsid w:val="7F930497"/>
+    <w:multiLevelType w:val="hybridMultilevel"/>
+    <w:tmpl w:val="A5DEE78E"/>
+    <w:lvl w:ilvl="0" w:tplc="0409000F">
+      <w:start w:val="1"/>
+      <w:numFmt w:val="decimal"/>
+      <w:lvlText w:val="%1."/>
+      <w:lvlJc w:val="left"/>
+      <w:pPr>
+        <w:ind w:left="720" w:hanging="360"/>
+      </w:pPr>
+      <w:rPr>
+        <w:rFonts w:hint="default"/>
+      </w:rPr>
+    </w:lvl>
+    <w:lvl w:ilvl="1" w:tplc="04090019" w:tentative="1">
+      <w:start w:val="1"/>
+      <w:numFmt w:val="lowerLetter"/>
+      <w:lvlText w:val="%2."/>
+      <w:lvlJc w:val="left"/>
+      <w:pPr>
+        <w:ind w:left="1440" w:hanging="360"/>
+      </w:pPr>
+    </w:lvl>
+    <w:lvl w:ilvl="2" w:tplc="0409001B" w:tentative="1">
+      <w:start w:val="1"/>
+      <w:numFmt w:val="lowerRoman"/>
+      <w:lvlText w:val="%3."/>
+      <w:lvlJc w:val="right"/>
+      <w:pPr>
+        <w:ind w:left="2160" w:hanging="180"/>
+      </w:pPr>
+    </w:lvl>
+    <w:lvl w:ilvl="3" w:tplc="0409000F" w:tentative="1">
+      <w:start w:val="1"/>
+      <w:numFmt w:val="decimal"/>
+      <w:lvlText w:val="%4."/>
+      <w:lvlJc w:val="left"/>
+      <w:pPr>
+        <w:ind w:left="2880" w:hanging="360"/>
+      </w:pPr>
+    </w:lvl>
+    <w:lvl w:ilvl="4" w:tplc="04090019" w:tentative="1">
+      <w:start w:val="1"/>
+      <w:numFmt w:val="lowerLetter"/>
+      <w:lvlText w:val="%5."/>
+      <w:lvlJc w:val="left"/>
+      <w:pPr>
+        <w:ind w:left="3600" w:hanging="360"/>
+      </w:pPr>
+    </w:lvl>
+    <w:lvl w:ilvl="5" w:tplc="0409001B" w:tentative="1">
+      <w:start w:val="1"/>
+      <w:numFmt w:val="lowerRoman"/>
+      <w:lvlText w:val="%6."/>
+      <w:lvlJc w:val="right"/>
+      <w:pPr>
+        <w:ind w:left="4320" w:hanging="180"/>
+      </w:pPr>
+    </w:lvl>
+    <w:lvl w:ilvl="6" w:tplc="0409000F" w:tentative="1">
+      <w:start w:val="1"/>
+      <w:numFmt w:val="decimal"/>
+      <w:lvlText w:val="%7."/>
+      <w:lvlJc w:val="left"/>
+      <w:pPr>
+        <w:ind w:left="5040" w:hanging="360"/>
+      </w:pPr>
+    </w:lvl>
+    <w:lvl w:ilvl="7" w:tplc="04090019" w:tentative="1">
+      <w:start w:val="1"/>
+      <w:numFmt w:val="lowerLetter"/>
+      <w:lvlText w:val="%8."/>
+      <w:lvlJc w:val="left"/>
+      <w:pPr>
+        <w:ind w:left="5760" w:hanging="360"/>
+      </w:pPr>
+    </w:lvl>
+    <w:lvl w:ilvl="8" w:tplc="0409001B" w:tentative="1">
+      <w:start w:val="1"/>
+      <w:numFmt w:val="lowerRoman"/>
+      <w:lvlText w:val="%9."/>
+      <w:lvlJc w:val="right"/>
+      <w:pPr>
+        <w:ind w:left="6480" w:hanging="180"/>
+      </w:pPr>
+    </w:lvl>
+  </w:abstractNum>
   <w:num w:numId="1" w16cid:durableId="656539653">
-    <w:abstractNumId w:val="3"/>
+    <w:abstractNumId w:val="5"/>
   </w:num>
   <w:num w:numId="2" w16cid:durableId="521675403">
-    <w:abstractNumId w:val="4"/>
+    <w:abstractNumId w:val="6"/>
   </w:num>
   <w:num w:numId="3" w16cid:durableId="1382243670">
-    <w:abstractNumId w:val="5"/>
+    <w:abstractNumId w:val="7"/>
   </w:num>
   <w:num w:numId="4" w16cid:durableId="109126419">
-    <w:abstractNumId w:val="9"/>
+    <w:abstractNumId w:val="11"/>
   </w:num>
   <w:num w:numId="5" w16cid:durableId="598753377">
-    <w:abstractNumId w:val="6"/>
+    <w:abstractNumId w:val="8"/>
   </w:num>
   <w:num w:numId="6" w16cid:durableId="1754351384">
     <w:abstractNumId w:val="1"/>
   </w:num>
   <w:num w:numId="7" w16cid:durableId="694814966">
-    <w:abstractNumId w:val="7"/>
+    <w:abstractNumId w:val="9"/>
   </w:num>
   <w:num w:numId="8" w16cid:durableId="110562334">
-    <w:abstractNumId w:val="8"/>
+    <w:abstractNumId w:val="10"/>
   </w:num>
   <w:num w:numId="9" w16cid:durableId="1241333802">
-    <w:abstractNumId w:val="2"/>
+    <w:abstractNumId w:val="4"/>
   </w:num>
   <w:num w:numId="10" w16cid:durableId="1315988561">
     <w:abstractNumId w:val="0"/>
   </w:num>
+  <w:num w:numId="11" w16cid:durableId="1431198741">
+    <w:abstractNumId w:val="12"/>
+  </w:num>
+  <w:num w:numId="12" w16cid:durableId="627931322">
+    <w:abstractNumId w:val="3"/>
+  </w:num>
+  <w:num w:numId="13" w16cid:durableId="1051929663">
+    <w:abstractNumId w:val="2"/>
+  </w:num>
 </w:numbering>
-</file>
-
-<file path=word/people.xml><?xml version="1.0" encoding="utf-8"?>
-<w15:people xmlns:wpc="http://schemas.microsoft.com/office/word/2010/wordprocessingCanvas" xmlns:cx="http://schemas.microsoft.com/office/drawing/2014/chartex" xmlns:cx1="http://schemas.microsoft.com/office/drawing/2015/9/8/chartex" xmlns:cx2="http://schemas.microsoft.com/office/drawing/2015/10/21/chartex" xmlns:cx3="http://schemas.microsoft.com/office/drawing/2016/5/9/chartex" xmlns:cx4="http://schemas.microsoft.com/office/drawing/2016/5/10/chartex" xmlns:cx5="http://schemas.microsoft.com/office/drawing/2016/5/11/chartex" xmlns:cx6="http://schemas.microsoft.com/office/drawing/2016/5/12/chartex" xmlns:cx7="http://schemas.microsoft.com/office/drawing/2016/5/13/chartex" xmlns:cx8="http://schemas.microsoft.com/office/drawing/2016/5/14/chartex" xmlns:mc="http://schemas.openxmlformats.org/markup-compatibility/2006" xmlns:aink="http://schemas.microsoft.com/office/drawing/2016/ink" xmlns:am3d="http://schemas.microsoft.com/office/drawing/2017/model3d" xmlns:o="urn:schemas-microsoft-com:office:office" xmlns:oel="http://schemas.microsoft.com/office/2019/extlst" xmlns:r="http://schemas.openxmlformats.org/officeDocument/2006/relationships" xmlns:m="http://schemas.openxmlformats.org/officeDocument/2006/math" xmlns:v="urn:schemas-microsoft-com:vml" xmlns:wp14="http://schemas.microsoft.com/office/word/2010/wordprocessingDrawing" xmlns:wp="http://schemas.openxmlformats.org/drawingml/2006/wordprocessingDrawing" xmlns:w10="urn:schemas-microsoft-com:office:word" xmlns:w="http://schemas.openxmlformats.org/wordprocessingml/2006/main" xmlns:w14="http://schemas.microsoft.com/office/word/2010/wordml" xmlns:w15="http://schemas.microsoft.com/office/word/2012/wordml" xmlns:w16cex="http://schemas.microsoft.com/office/word/2018/wordml/cex" xmlns:w16cid="http://schemas.microsoft.com/office/word/2016/wordml/cid" xmlns:w16="http://schemas.microsoft.com/office/word/2018/wordml" xmlns:w16du="http://schemas.microsoft.com/office/word/2023/wordml/word16du" xmlns:w16sdtdh="http://schemas.microsoft.com/office/word/2020/wordml/sdtdatahash" xmlns:w16se="http://schemas.microsoft.com/office/word/2015/wordml/symex" xmlns:wpg="http://schemas.microsoft.com/office/word/2010/wordprocessingGroup" xmlns:wpi="http://schemas.microsoft.com/office/word/2010/wordprocessingInk" xmlns:wne="http://schemas.microsoft.com/office/word/2006/wordml" xmlns:wps="http://schemas.microsoft.com/office/word/2010/wordprocessingShape" mc:Ignorable="w14 w15 w16se w16cid w16 w16cex w16sdtdh w16du wp14">
-  <w15:person w15:author="xingzhou">
-    <w15:presenceInfo w15:providerId="AD" w15:userId="S::xingzhou@mtu.edu::b2b8eb84-788b-48a7-acd1-7740e2227b85"/>
-  </w15:person>
-</w15:people>
 </file>
 
 <file path=word/styles.xml><?xml version="1.0" encoding="utf-8"?>
